--- a/docs/resources/final/Handout.docx
+++ b/docs/resources/final/Handout.docx
@@ -454,7 +454,10 @@
               <w:t xml:space="preserve">~ </w:t>
             </w:r>
             <w:r>
-              <w:t>100</w:t>
+              <w:t>1</w:t>
+            </w:r>
+            <w:r>
+              <w:t>10</w:t>
             </w:r>
           </w:p>
         </w:tc>
@@ -497,7 +500,7 @@
               <w:t xml:space="preserve">~ </w:t>
             </w:r>
             <w:r>
-              <w:t>6</w:t>
+              <w:t>8</w:t>
             </w:r>
             <w:r>
               <w:t>5</w:t>
@@ -543,7 +546,10 @@
               <w:cnfStyle w:val="000000100000" w:firstRow="0" w:lastRow="0" w:firstColumn="0" w:lastColumn="0" w:oddVBand="0" w:evenVBand="0" w:oddHBand="1" w:evenHBand="0" w:firstRowFirstColumn="0" w:firstRowLastColumn="0" w:lastRowFirstColumn="0" w:lastRowLastColumn="0"/>
             </w:pPr>
             <w:r>
-              <w:t>~ 5</w:t>
+              <w:t xml:space="preserve">~ </w:t>
+            </w:r>
+            <w:r>
+              <w:t>8</w:t>
             </w:r>
             <w:r>
               <w:t>7</w:t>
@@ -2480,6 +2486,24 @@
 </file>
 
 <file path=customXml/item1.xml><?xml version="1.0" encoding="utf-8"?>
+<p:properties xmlns:p="http://schemas.microsoft.com/office/2006/metadata/properties" xmlns:xsi="http://www.w3.org/2001/XMLSchema-instance" xmlns:pc="http://schemas.microsoft.com/office/infopath/2007/PartnerControls">
+  <documentManagement>
+    <Status xmlns="71af3243-3dd4-4a8d-8c0d-dd76da1f02a5">Not started</Status>
+    <MediaServiceKeyPoints xmlns="71af3243-3dd4-4a8d-8c0d-dd76da1f02a5" xsi:nil="true"/>
+  </documentManagement>
+</p:properties>
+</file>
+
+<file path=customXml/item2.xml><?xml version="1.0" encoding="utf-8"?>
+<?mso-contentType ?>
+<FormTemplates xmlns="http://schemas.microsoft.com/sharepoint/v3/contenttype/forms">
+  <Display>DocumentLibraryForm</Display>
+  <Edit>DocumentLibraryForm</Edit>
+  <New>DocumentLibraryForm</New>
+</FormTemplates>
+</file>
+
+<file path=customXml/item3.xml><?xml version="1.0" encoding="utf-8"?>
 <ct:contentTypeSchema xmlns:ct="http://schemas.microsoft.com/office/2006/metadata/contentType" xmlns:ma="http://schemas.microsoft.com/office/2006/metadata/properties/metaAttributes" ct:_="" ma:_="" ma:contentTypeName="Document" ma:contentTypeID="0x01010079F111ED35F8CC479449609E8A0923A6" ma:contentTypeVersion="12" ma:contentTypeDescription="Create a new document." ma:contentTypeScope="" ma:versionID="a8a52e8c320b9a064ae3583ae3861c92">
   <xsd:schema xmlns:xsd="http://www.w3.org/2001/XMLSchema" xmlns:xs="http://www.w3.org/2001/XMLSchema" xmlns:p="http://schemas.microsoft.com/office/2006/metadata/properties" xmlns:ns2="71af3243-3dd4-4a8d-8c0d-dd76da1f02a5" xmlns:ns3="16c05727-aa75-4e4a-9b5f-8a80a1165891" targetNamespace="http://schemas.microsoft.com/office/2006/metadata/properties" ma:root="true" ma:fieldsID="88020cb39231a0945110f9cd888b521a" ns2:_="" ns3:_="">
     <xsd:import namespace="71af3243-3dd4-4a8d-8c0d-dd76da1f02a5"/>
@@ -2700,25 +2724,25 @@
 </ct:contentTypeSchema>
 </file>
 
-<file path=customXml/item2.xml><?xml version="1.0" encoding="utf-8"?>
-<?mso-contentType ?>
-<FormTemplates xmlns="http://schemas.microsoft.com/sharepoint/v3/contenttype/forms">
-  <Display>DocumentLibraryForm</Display>
-  <Edit>DocumentLibraryForm</Edit>
-  <New>DocumentLibraryForm</New>
-</FormTemplates>
+<file path=customXml/itemProps1.xml><?xml version="1.0" encoding="utf-8"?>
+<ds:datastoreItem xmlns:ds="http://schemas.openxmlformats.org/officeDocument/2006/customXml" ds:itemID="{D072AD07-53A3-41FC-A530-2744C14395A4}">
+  <ds:schemaRefs>
+    <ds:schemaRef ds:uri="http://schemas.microsoft.com/office/2006/metadata/properties"/>
+    <ds:schemaRef ds:uri="http://schemas.microsoft.com/office/infopath/2007/PartnerControls"/>
+    <ds:schemaRef ds:uri="71af3243-3dd4-4a8d-8c0d-dd76da1f02a5"/>
+  </ds:schemaRefs>
+</ds:datastoreItem>
 </file>
 
-<file path=customXml/item3.xml><?xml version="1.0" encoding="utf-8"?>
-<p:properties xmlns:p="http://schemas.microsoft.com/office/2006/metadata/properties" xmlns:xsi="http://www.w3.org/2001/XMLSchema-instance" xmlns:pc="http://schemas.microsoft.com/office/infopath/2007/PartnerControls">
-  <documentManagement>
-    <Status xmlns="71af3243-3dd4-4a8d-8c0d-dd76da1f02a5">Not started</Status>
-    <MediaServiceKeyPoints xmlns="71af3243-3dd4-4a8d-8c0d-dd76da1f02a5" xsi:nil="true"/>
-  </documentManagement>
-</p:properties>
+<file path=customXml/itemProps2.xml><?xml version="1.0" encoding="utf-8"?>
+<ds:datastoreItem xmlns:ds="http://schemas.openxmlformats.org/officeDocument/2006/customXml" ds:itemID="{EA04023A-A2A1-445E-8B7C-04FB2DBA5906}">
+  <ds:schemaRefs>
+    <ds:schemaRef ds:uri="http://schemas.microsoft.com/sharepoint/v3/contenttype/forms"/>
+  </ds:schemaRefs>
+</ds:datastoreItem>
 </file>
 
-<file path=customXml/itemProps1.xml><?xml version="1.0" encoding="utf-8"?>
+<file path=customXml/itemProps3.xml><?xml version="1.0" encoding="utf-8"?>
 <ds:datastoreItem xmlns:ds="http://schemas.openxmlformats.org/officeDocument/2006/customXml" ds:itemID="{62D5B660-4932-4A22-8C59-4E5235DA80D7}">
   <ds:schemaRefs>
     <ds:schemaRef ds:uri="http://schemas.microsoft.com/office/2006/metadata/contentType"/>
@@ -2735,22 +2759,4 @@
     <ds:schemaRef ds:uri="http://schemas.microsoft.com/internal/obd"/>
   </ds:schemaRefs>
 </ds:datastoreItem>
-</file>
-
-<file path=customXml/itemProps2.xml><?xml version="1.0" encoding="utf-8"?>
-<ds:datastoreItem xmlns:ds="http://schemas.openxmlformats.org/officeDocument/2006/customXml" ds:itemID="{EA04023A-A2A1-445E-8B7C-04FB2DBA5906}">
-  <ds:schemaRefs>
-    <ds:schemaRef ds:uri="http://schemas.microsoft.com/sharepoint/v3/contenttype/forms"/>
-  </ds:schemaRefs>
-</ds:datastoreItem>
-</file>
-
-<file path=customXml/itemProps3.xml><?xml version="1.0" encoding="utf-8"?>
-<ds:datastoreItem xmlns:ds="http://schemas.openxmlformats.org/officeDocument/2006/customXml" ds:itemID="{D072AD07-53A3-41FC-A530-2744C14395A4}">
-  <ds:schemaRefs>
-    <ds:schemaRef ds:uri="http://schemas.microsoft.com/office/2006/metadata/properties"/>
-    <ds:schemaRef ds:uri="http://schemas.microsoft.com/office/infopath/2007/PartnerControls"/>
-    <ds:schemaRef ds:uri="71af3243-3dd4-4a8d-8c0d-dd76da1f02a5"/>
-  </ds:schemaRefs>
-</ds:datastoreItem>
 </file>
--- a/docs/resources/final/Handout.docx
+++ b/docs/resources/final/Handout.docx
@@ -164,7 +164,7 @@
         <w:tc>
           <w:tcPr>
             <w:cnfStyle w:val="001000000000" w:firstRow="0" w:lastRow="0" w:firstColumn="1" w:lastColumn="0" w:oddVBand="0" w:evenVBand="0" w:oddHBand="0" w:evenHBand="0" w:firstRowFirstColumn="0" w:firstRowLastColumn="0" w:lastRowFirstColumn="0" w:lastRowLastColumn="0"/>
-            <w:tcW w:w="2257" w:type="dxa"/>
+            <w:tcW w:w="2313" w:type="dxa"/>
           </w:tcPr>
           <w:p>
             <w:pPr>
@@ -180,7 +180,7 @@
         </w:tc>
         <w:tc>
           <w:tcPr>
-            <w:tcW w:w="3692" w:type="dxa"/>
+            <w:tcW w:w="3783" w:type="dxa"/>
           </w:tcPr>
           <w:p>
             <w:pPr>
@@ -197,7 +197,7 @@
         </w:tc>
         <w:tc>
           <w:tcPr>
-            <w:tcW w:w="4678" w:type="dxa"/>
+            <w:tcW w:w="4531" w:type="dxa"/>
           </w:tcPr>
           <w:p>
             <w:pPr>
@@ -221,7 +221,7 @@
         <w:tc>
           <w:tcPr>
             <w:cnfStyle w:val="001000000000" w:firstRow="0" w:lastRow="0" w:firstColumn="1" w:lastColumn="0" w:oddVBand="0" w:evenVBand="0" w:oddHBand="0" w:evenHBand="0" w:firstRowFirstColumn="0" w:firstRowLastColumn="0" w:lastRowFirstColumn="0" w:lastRowLastColumn="0"/>
-            <w:tcW w:w="2257" w:type="dxa"/>
+            <w:tcW w:w="2313" w:type="dxa"/>
           </w:tcPr>
           <w:p>
             <w:r>
@@ -231,20 +231,20 @@
         </w:tc>
         <w:tc>
           <w:tcPr>
-            <w:tcW w:w="3692" w:type="dxa"/>
+            <w:tcW w:w="3783" w:type="dxa"/>
           </w:tcPr>
           <w:p>
             <w:pPr>
               <w:cnfStyle w:val="000000100000" w:firstRow="0" w:lastRow="0" w:firstColumn="0" w:lastColumn="0" w:oddVBand="0" w:evenVBand="0" w:oddHBand="1" w:evenHBand="0" w:firstRowFirstColumn="0" w:firstRowLastColumn="0" w:lastRowFirstColumn="0" w:lastRowLastColumn="0"/>
             </w:pPr>
             <w:r>
-              <w:t>Management, Backend, Docker, Database</w:t>
+              <w:t>Infrastructure, Backend, Database, Organisation</w:t>
             </w:r>
           </w:p>
         </w:tc>
         <w:tc>
           <w:tcPr>
-            <w:tcW w:w="4678" w:type="dxa"/>
+            <w:tcW w:w="4531" w:type="dxa"/>
           </w:tcPr>
           <w:p>
             <w:pPr>
@@ -271,7 +271,7 @@
         <w:tc>
           <w:tcPr>
             <w:cnfStyle w:val="001000000000" w:firstRow="0" w:lastRow="0" w:firstColumn="1" w:lastColumn="0" w:oddVBand="0" w:evenVBand="0" w:oddHBand="0" w:evenHBand="0" w:firstRowFirstColumn="0" w:firstRowLastColumn="0" w:lastRowFirstColumn="0" w:lastRowLastColumn="0"/>
-            <w:tcW w:w="2257" w:type="dxa"/>
+            <w:tcW w:w="2313" w:type="dxa"/>
           </w:tcPr>
           <w:p>
             <w:r>
@@ -281,7 +281,7 @@
         </w:tc>
         <w:tc>
           <w:tcPr>
-            <w:tcW w:w="3692" w:type="dxa"/>
+            <w:tcW w:w="3783" w:type="dxa"/>
           </w:tcPr>
           <w:p>
             <w:pPr>
@@ -290,15 +290,24 @@
             <w:r>
               <w:t xml:space="preserve">Project Management, Blog, </w:t>
             </w:r>
-            <w:r>
-              <w:br/>
-              <w:t>Peer Reviews</w:t>
-            </w:r>
+            <w:proofErr w:type="spellStart"/>
+            <w:r>
+              <w:t>PeerReview</w:t>
+            </w:r>
+            <w:proofErr w:type="spellEnd"/>
+            <w:r>
+              <w:t xml:space="preserve">, </w:t>
+            </w:r>
+            <w:proofErr w:type="spellStart"/>
+            <w:r>
+              <w:t>Testing</w:t>
+            </w:r>
+            <w:proofErr w:type="spellEnd"/>
           </w:p>
         </w:tc>
         <w:tc>
           <w:tcPr>
-            <w:tcW w:w="4678" w:type="dxa"/>
+            <w:tcW w:w="4531" w:type="dxa"/>
           </w:tcPr>
           <w:p>
             <w:pPr>
@@ -318,7 +327,7 @@
         <w:tc>
           <w:tcPr>
             <w:cnfStyle w:val="001000000000" w:firstRow="0" w:lastRow="0" w:firstColumn="1" w:lastColumn="0" w:oddVBand="0" w:evenVBand="0" w:oddHBand="0" w:evenHBand="0" w:firstRowFirstColumn="0" w:firstRowLastColumn="0" w:lastRowFirstColumn="0" w:lastRowLastColumn="0"/>
-            <w:tcW w:w="2257" w:type="dxa"/>
+            <w:tcW w:w="2313" w:type="dxa"/>
           </w:tcPr>
           <w:p>
             <w:r>
@@ -328,24 +337,44 @@
         </w:tc>
         <w:tc>
           <w:tcPr>
-            <w:tcW w:w="3692" w:type="dxa"/>
+            <w:tcW w:w="3783" w:type="dxa"/>
           </w:tcPr>
           <w:p>
             <w:pPr>
               <w:cnfStyle w:val="000000100000" w:firstRow="0" w:lastRow="0" w:firstColumn="0" w:lastColumn="0" w:oddVBand="0" w:evenVBand="0" w:oddHBand="1" w:evenHBand="0" w:firstRowFirstColumn="0" w:firstRowLastColumn="0" w:lastRowFirstColumn="0" w:lastRowLastColumn="0"/>
             </w:pPr>
             <w:r>
-              <w:t xml:space="preserve">Angular Frontend, </w:t>
-            </w:r>
-            <w:r>
-              <w:br/>
-              <w:t>Peer Reviews, GIT</w:t>
+              <w:t>Angular</w:t>
+            </w:r>
+            <w:r>
+              <w:t xml:space="preserve"> </w:t>
+            </w:r>
+            <w:proofErr w:type="gramStart"/>
+            <w:r>
+              <w:t xml:space="preserve">Frontend,  </w:t>
+            </w:r>
+            <w:proofErr w:type="spellStart"/>
+            <w:r>
+              <w:t>YouTrack</w:t>
+            </w:r>
+            <w:proofErr w:type="spellEnd"/>
+            <w:proofErr w:type="gramEnd"/>
+            <w:r>
+              <w:t xml:space="preserve">, </w:t>
+            </w:r>
+            <w:proofErr w:type="spellStart"/>
+            <w:r>
+              <w:t>Presentation</w:t>
+            </w:r>
+            <w:proofErr w:type="spellEnd"/>
+            <w:r>
+              <w:t>, GitHub</w:t>
             </w:r>
           </w:p>
         </w:tc>
         <w:tc>
           <w:tcPr>
-            <w:tcW w:w="4678" w:type="dxa"/>
+            <w:tcW w:w="4531" w:type="dxa"/>
           </w:tcPr>
           <w:p>
             <w:pPr>
@@ -358,12 +387,6 @@
         </w:tc>
       </w:tr>
     </w:tbl>
-    <w:p>
-      <w:pPr>
-        <w:pStyle w:val="Unterschrift"/>
-        <w:ind w:left="0"/>
-      </w:pPr>
-    </w:p>
     <w:p>
       <w:pPr>
         <w:pStyle w:val="Unterschrift"/>
@@ -408,7 +431,15 @@
               <w:cnfStyle w:val="100000000000" w:firstRow="1" w:lastRow="0" w:firstColumn="0" w:lastColumn="0" w:oddVBand="0" w:evenVBand="0" w:oddHBand="0" w:evenHBand="0" w:firstRowFirstColumn="0" w:firstRowLastColumn="0" w:lastRowFirstColumn="0" w:lastRowLastColumn="0"/>
             </w:pPr>
             <w:r>
-              <w:t>Time spent (h)</w:t>
+              <w:t xml:space="preserve">Time </w:t>
+            </w:r>
+            <w:proofErr w:type="spellStart"/>
+            <w:r>
+              <w:t>spent</w:t>
+            </w:r>
+            <w:proofErr w:type="spellEnd"/>
+            <w:r>
+              <w:t xml:space="preserve"> (h)</w:t>
             </w:r>
           </w:p>
         </w:tc>
@@ -420,8 +451,13 @@
             <w:pPr>
               <w:cnfStyle w:val="100000000000" w:firstRow="1" w:lastRow="0" w:firstColumn="0" w:lastColumn="0" w:oddVBand="0" w:evenVBand="0" w:oddHBand="0" w:evenHBand="0" w:firstRowFirstColumn="0" w:firstRowLastColumn="0" w:lastRowFirstColumn="0" w:lastRowLastColumn="0"/>
             </w:pPr>
-            <w:r>
-              <w:t>Mainly on</w:t>
+            <w:proofErr w:type="spellStart"/>
+            <w:r>
+              <w:t>Mainly</w:t>
+            </w:r>
+            <w:proofErr w:type="spellEnd"/>
+            <w:r>
+              <w:t xml:space="preserve"> on</w:t>
             </w:r>
           </w:p>
         </w:tc>
@@ -516,7 +552,15 @@
               <w:cnfStyle w:val="000000000000" w:firstRow="0" w:lastRow="0" w:firstColumn="0" w:lastColumn="0" w:oddVBand="0" w:evenVBand="0" w:oddHBand="0" w:evenHBand="0" w:firstRowFirstColumn="0" w:firstRowLastColumn="0" w:lastRowFirstColumn="0" w:lastRowLastColumn="0"/>
             </w:pPr>
             <w:r>
-              <w:t>Blog, Github Administration, Peer Review, Organisation</w:t>
+              <w:t xml:space="preserve">Blog, </w:t>
+            </w:r>
+            <w:proofErr w:type="spellStart"/>
+            <w:r>
+              <w:t>Github</w:t>
+            </w:r>
+            <w:proofErr w:type="spellEnd"/>
+            <w:r>
+              <w:t xml:space="preserve"> Administration, Peer Review, Organisation</w:t>
             </w:r>
           </w:p>
         </w:tc>
@@ -565,8 +609,29 @@
               <w:cnfStyle w:val="000000100000" w:firstRow="0" w:lastRow="0" w:firstColumn="0" w:lastColumn="0" w:oddVBand="0" w:evenVBand="0" w:oddHBand="1" w:evenHBand="0" w:firstRowFirstColumn="0" w:firstRowLastColumn="0" w:lastRowFirstColumn="0" w:lastRowLastColumn="0"/>
             </w:pPr>
             <w:r>
-              <w:t>Angular Frontend, Youtrack, Project Management, Midterm Presentation</w:t>
-            </w:r>
+              <w:t xml:space="preserve">Angular Frontend, </w:t>
+            </w:r>
+            <w:proofErr w:type="spellStart"/>
+            <w:r>
+              <w:t>Youtrack</w:t>
+            </w:r>
+            <w:proofErr w:type="spellEnd"/>
+            <w:r>
+              <w:t xml:space="preserve">, Project Management, </w:t>
+            </w:r>
+            <w:proofErr w:type="spellStart"/>
+            <w:r>
+              <w:t>Midterm</w:t>
+            </w:r>
+            <w:proofErr w:type="spellEnd"/>
+            <w:r>
+              <w:t xml:space="preserve"> </w:t>
+            </w:r>
+            <w:proofErr w:type="spellStart"/>
+            <w:r>
+              <w:t>Presentation</w:t>
+            </w:r>
+            <w:proofErr w:type="spellEnd"/>
           </w:p>
         </w:tc>
       </w:tr>
@@ -591,9 +656,75 @@
         <w:rPr>
           <w:noProof/>
         </w:rPr>
-        <w:lastRenderedPageBreak/>
         <w:drawing>
-          <wp:anchor distT="0" distB="0" distL="114300" distR="114300" simplePos="0" relativeHeight="251661312" behindDoc="0" locked="0" layoutInCell="1" allowOverlap="1" wp14:anchorId="33A70BC7" wp14:editId="63414AC6">
+          <wp:anchor distT="0" distB="0" distL="114300" distR="114300" simplePos="0" relativeHeight="251662336" behindDoc="0" locked="0" layoutInCell="1" allowOverlap="1" wp14:anchorId="42D7AF9D" wp14:editId="68BBDFEE">
+            <wp:simplePos x="0" y="0"/>
+            <wp:positionH relativeFrom="margin">
+              <wp:align>center</wp:align>
+            </wp:positionH>
+            <wp:positionV relativeFrom="paragraph">
+              <wp:posOffset>2514600</wp:posOffset>
+            </wp:positionV>
+            <wp:extent cx="4114800" cy="6864691"/>
+            <wp:effectExtent l="0" t="0" r="0" b="0"/>
+            <wp:wrapNone/>
+            <wp:docPr id="4" name="Grafik 4"/>
+            <wp:cNvGraphicFramePr>
+              <a:graphicFrameLocks xmlns:a="http://schemas.openxmlformats.org/drawingml/2006/main" noChangeAspect="1"/>
+            </wp:cNvGraphicFramePr>
+            <a:graphic xmlns:a="http://schemas.openxmlformats.org/drawingml/2006/main">
+              <a:graphicData uri="http://schemas.openxmlformats.org/drawingml/2006/picture">
+                <pic:pic xmlns:pic="http://schemas.openxmlformats.org/drawingml/2006/picture">
+                  <pic:nvPicPr>
+                    <pic:cNvPr id="0" name="Picture 1"/>
+                    <pic:cNvPicPr>
+                      <a:picLocks noChangeAspect="1" noChangeArrowheads="1"/>
+                    </pic:cNvPicPr>
+                  </pic:nvPicPr>
+                  <pic:blipFill>
+                    <a:blip r:embed="rId10">
+                      <a:extLst>
+                        <a:ext uri="{28A0092B-C50C-407E-A947-70E740481C1C}">
+                          <a14:useLocalDpi xmlns:a14="http://schemas.microsoft.com/office/drawing/2010/main" val="0"/>
+                        </a:ext>
+                      </a:extLst>
+                    </a:blip>
+                    <a:srcRect/>
+                    <a:stretch>
+                      <a:fillRect/>
+                    </a:stretch>
+                  </pic:blipFill>
+                  <pic:spPr bwMode="auto">
+                    <a:xfrm>
+                      <a:off x="0" y="0"/>
+                      <a:ext cx="4114800" cy="6864691"/>
+                    </a:xfrm>
+                    <a:prstGeom prst="rect">
+                      <a:avLst/>
+                    </a:prstGeom>
+                    <a:noFill/>
+                    <a:ln>
+                      <a:noFill/>
+                    </a:ln>
+                  </pic:spPr>
+                </pic:pic>
+              </a:graphicData>
+            </a:graphic>
+            <wp14:sizeRelH relativeFrom="page">
+              <wp14:pctWidth>0</wp14:pctWidth>
+            </wp14:sizeRelH>
+            <wp14:sizeRelV relativeFrom="page">
+              <wp14:pctHeight>0</wp14:pctHeight>
+            </wp14:sizeRelV>
+          </wp:anchor>
+        </w:drawing>
+      </w:r>
+      <w:r>
+        <w:rPr>
+          <w:noProof/>
+        </w:rPr>
+        <w:drawing>
+          <wp:anchor distT="0" distB="0" distL="114300" distR="114300" simplePos="0" relativeHeight="251661312" behindDoc="0" locked="0" layoutInCell="1" allowOverlap="1" wp14:anchorId="33A70BC7" wp14:editId="7A31F105">
             <wp:simplePos x="0" y="0"/>
             <wp:positionH relativeFrom="margin">
               <wp:align>left</wp:align>
@@ -667,91 +798,6 @@
                         <a:srgbClr val="969696"/>
                       </a:contourClr>
                     </a:sp3d>
-                  </pic:spPr>
-                </pic:pic>
-              </a:graphicData>
-            </a:graphic>
-            <wp14:sizeRelH relativeFrom="margin">
-              <wp14:pctWidth>0</wp14:pctWidth>
-            </wp14:sizeRelH>
-            <wp14:sizeRelV relativeFrom="margin">
-              <wp14:pctHeight>0</wp14:pctHeight>
-            </wp14:sizeRelV>
-          </wp:anchor>
-        </w:drawing>
-      </w:r>
-      <w:r>
-        <w:rPr>
-          <w:noProof/>
-        </w:rPr>
-        <w:drawing>
-          <wp:anchor distT="0" distB="0" distL="114300" distR="114300" simplePos="0" relativeHeight="251659264" behindDoc="1" locked="0" layoutInCell="1" allowOverlap="1" wp14:anchorId="1EC1AF24" wp14:editId="04AC3B8E">
-            <wp:simplePos x="0" y="0"/>
-            <wp:positionH relativeFrom="margin">
-              <wp:align>center</wp:align>
-            </wp:positionH>
-            <wp:positionV relativeFrom="paragraph">
-              <wp:posOffset>2623185</wp:posOffset>
-            </wp:positionV>
-            <wp:extent cx="4160671" cy="6946900"/>
-            <wp:effectExtent l="0" t="0" r="0" b="6350"/>
-            <wp:wrapTight wrapText="bothSides">
-              <wp:wrapPolygon edited="0">
-                <wp:start x="3066" y="0"/>
-                <wp:lineTo x="3066" y="948"/>
-                <wp:lineTo x="0" y="1777"/>
-                <wp:lineTo x="0" y="7759"/>
-                <wp:lineTo x="396" y="11373"/>
-                <wp:lineTo x="198" y="18480"/>
-                <wp:lineTo x="593" y="18954"/>
-                <wp:lineTo x="396" y="20850"/>
-                <wp:lineTo x="2868" y="21561"/>
-                <wp:lineTo x="3066" y="21561"/>
-                <wp:lineTo x="21462" y="21561"/>
-                <wp:lineTo x="21462" y="17888"/>
-                <wp:lineTo x="14835" y="17059"/>
-                <wp:lineTo x="14835" y="0"/>
-                <wp:lineTo x="3066" y="0"/>
-              </wp:wrapPolygon>
-            </wp:wrapTight>
-            <wp:docPr id="1" name="Grafik 1"/>
-            <wp:cNvGraphicFramePr>
-              <a:graphicFrameLocks xmlns:a="http://schemas.openxmlformats.org/drawingml/2006/main" noChangeAspect="1"/>
-            </wp:cNvGraphicFramePr>
-            <a:graphic xmlns:a="http://schemas.openxmlformats.org/drawingml/2006/main">
-              <a:graphicData uri="http://schemas.openxmlformats.org/drawingml/2006/picture">
-                <pic:pic xmlns:pic="http://schemas.openxmlformats.org/drawingml/2006/picture">
-                  <pic:nvPicPr>
-                    <pic:cNvPr id="0" name="Picture 1"/>
-                    <pic:cNvPicPr>
-                      <a:picLocks noChangeAspect="1" noChangeArrowheads="1"/>
-                    </pic:cNvPicPr>
-                  </pic:nvPicPr>
-                  <pic:blipFill>
-                    <a:blip r:embed="rId10" cstate="print">
-                      <a:extLst>
-                        <a:ext uri="{28A0092B-C50C-407E-A947-70E740481C1C}">
-                          <a14:useLocalDpi xmlns:a14="http://schemas.microsoft.com/office/drawing/2010/main" val="0"/>
-                        </a:ext>
-                      </a:extLst>
-                    </a:blip>
-                    <a:srcRect/>
-                    <a:stretch>
-                      <a:fillRect/>
-                    </a:stretch>
-                  </pic:blipFill>
-                  <pic:spPr bwMode="auto">
-                    <a:xfrm>
-                      <a:off x="0" y="0"/>
-                      <a:ext cx="4160671" cy="6946900"/>
-                    </a:xfrm>
-                    <a:prstGeom prst="rect">
-                      <a:avLst/>
-                    </a:prstGeom>
-                    <a:noFill/>
-                    <a:ln>
-                      <a:noFill/>
-                    </a:ln>
                   </pic:spPr>
                 </pic:pic>
               </a:graphicData>
@@ -2486,24 +2532,6 @@
 </file>
 
 <file path=customXml/item1.xml><?xml version="1.0" encoding="utf-8"?>
-<p:properties xmlns:p="http://schemas.microsoft.com/office/2006/metadata/properties" xmlns:xsi="http://www.w3.org/2001/XMLSchema-instance" xmlns:pc="http://schemas.microsoft.com/office/infopath/2007/PartnerControls">
-  <documentManagement>
-    <Status xmlns="71af3243-3dd4-4a8d-8c0d-dd76da1f02a5">Not started</Status>
-    <MediaServiceKeyPoints xmlns="71af3243-3dd4-4a8d-8c0d-dd76da1f02a5" xsi:nil="true"/>
-  </documentManagement>
-</p:properties>
-</file>
-
-<file path=customXml/item2.xml><?xml version="1.0" encoding="utf-8"?>
-<?mso-contentType ?>
-<FormTemplates xmlns="http://schemas.microsoft.com/sharepoint/v3/contenttype/forms">
-  <Display>DocumentLibraryForm</Display>
-  <Edit>DocumentLibraryForm</Edit>
-  <New>DocumentLibraryForm</New>
-</FormTemplates>
-</file>
-
-<file path=customXml/item3.xml><?xml version="1.0" encoding="utf-8"?>
 <ct:contentTypeSchema xmlns:ct="http://schemas.microsoft.com/office/2006/metadata/contentType" xmlns:ma="http://schemas.microsoft.com/office/2006/metadata/properties/metaAttributes" ct:_="" ma:_="" ma:contentTypeName="Document" ma:contentTypeID="0x01010079F111ED35F8CC479449609E8A0923A6" ma:contentTypeVersion="12" ma:contentTypeDescription="Create a new document." ma:contentTypeScope="" ma:versionID="a8a52e8c320b9a064ae3583ae3861c92">
   <xsd:schema xmlns:xsd="http://www.w3.org/2001/XMLSchema" xmlns:xs="http://www.w3.org/2001/XMLSchema" xmlns:p="http://schemas.microsoft.com/office/2006/metadata/properties" xmlns:ns2="71af3243-3dd4-4a8d-8c0d-dd76da1f02a5" xmlns:ns3="16c05727-aa75-4e4a-9b5f-8a80a1165891" targetNamespace="http://schemas.microsoft.com/office/2006/metadata/properties" ma:root="true" ma:fieldsID="88020cb39231a0945110f9cd888b521a" ns2:_="" ns3:_="">
     <xsd:import namespace="71af3243-3dd4-4a8d-8c0d-dd76da1f02a5"/>
@@ -2724,25 +2752,25 @@
 </ct:contentTypeSchema>
 </file>
 
-<file path=customXml/itemProps1.xml><?xml version="1.0" encoding="utf-8"?>
-<ds:datastoreItem xmlns:ds="http://schemas.openxmlformats.org/officeDocument/2006/customXml" ds:itemID="{D072AD07-53A3-41FC-A530-2744C14395A4}">
-  <ds:schemaRefs>
-    <ds:schemaRef ds:uri="http://schemas.microsoft.com/office/2006/metadata/properties"/>
-    <ds:schemaRef ds:uri="http://schemas.microsoft.com/office/infopath/2007/PartnerControls"/>
-    <ds:schemaRef ds:uri="71af3243-3dd4-4a8d-8c0d-dd76da1f02a5"/>
-  </ds:schemaRefs>
-</ds:datastoreItem>
+<file path=customXml/item2.xml><?xml version="1.0" encoding="utf-8"?>
+<?mso-contentType ?>
+<FormTemplates xmlns="http://schemas.microsoft.com/sharepoint/v3/contenttype/forms">
+  <Display>DocumentLibraryForm</Display>
+  <Edit>DocumentLibraryForm</Edit>
+  <New>DocumentLibraryForm</New>
+</FormTemplates>
 </file>
 
-<file path=customXml/itemProps2.xml><?xml version="1.0" encoding="utf-8"?>
-<ds:datastoreItem xmlns:ds="http://schemas.openxmlformats.org/officeDocument/2006/customXml" ds:itemID="{EA04023A-A2A1-445E-8B7C-04FB2DBA5906}">
-  <ds:schemaRefs>
-    <ds:schemaRef ds:uri="http://schemas.microsoft.com/sharepoint/v3/contenttype/forms"/>
-  </ds:schemaRefs>
-</ds:datastoreItem>
+<file path=customXml/item3.xml><?xml version="1.0" encoding="utf-8"?>
+<p:properties xmlns:p="http://schemas.microsoft.com/office/2006/metadata/properties" xmlns:xsi="http://www.w3.org/2001/XMLSchema-instance" xmlns:pc="http://schemas.microsoft.com/office/infopath/2007/PartnerControls">
+  <documentManagement>
+    <Status xmlns="71af3243-3dd4-4a8d-8c0d-dd76da1f02a5">Not started</Status>
+    <MediaServiceKeyPoints xmlns="71af3243-3dd4-4a8d-8c0d-dd76da1f02a5" xsi:nil="true"/>
+  </documentManagement>
+</p:properties>
 </file>
 
-<file path=customXml/itemProps3.xml><?xml version="1.0" encoding="utf-8"?>
+<file path=customXml/itemProps1.xml><?xml version="1.0" encoding="utf-8"?>
 <ds:datastoreItem xmlns:ds="http://schemas.openxmlformats.org/officeDocument/2006/customXml" ds:itemID="{62D5B660-4932-4A22-8C59-4E5235DA80D7}">
   <ds:schemaRefs>
     <ds:schemaRef ds:uri="http://schemas.microsoft.com/office/2006/metadata/contentType"/>
@@ -2759,4 +2787,22 @@
     <ds:schemaRef ds:uri="http://schemas.microsoft.com/internal/obd"/>
   </ds:schemaRefs>
 </ds:datastoreItem>
+</file>
+
+<file path=customXml/itemProps2.xml><?xml version="1.0" encoding="utf-8"?>
+<ds:datastoreItem xmlns:ds="http://schemas.openxmlformats.org/officeDocument/2006/customXml" ds:itemID="{EA04023A-A2A1-445E-8B7C-04FB2DBA5906}">
+  <ds:schemaRefs>
+    <ds:schemaRef ds:uri="http://schemas.microsoft.com/sharepoint/v3/contenttype/forms"/>
+  </ds:schemaRefs>
+</ds:datastoreItem>
+</file>
+
+<file path=customXml/itemProps3.xml><?xml version="1.0" encoding="utf-8"?>
+<ds:datastoreItem xmlns:ds="http://schemas.openxmlformats.org/officeDocument/2006/customXml" ds:itemID="{D072AD07-53A3-41FC-A530-2744C14395A4}">
+  <ds:schemaRefs>
+    <ds:schemaRef ds:uri="http://schemas.microsoft.com/office/2006/metadata/properties"/>
+    <ds:schemaRef ds:uri="http://schemas.microsoft.com/office/infopath/2007/PartnerControls"/>
+    <ds:schemaRef ds:uri="71af3243-3dd4-4a8d-8c0d-dd76da1f02a5"/>
+  </ds:schemaRefs>
+</ds:datastoreItem>
 </file>